--- a/其他/软件项目管理原理与实践-G05/个人总结报告/31801347_邢海粟_个人总结报告.docx
+++ b/其他/软件项目管理原理与实践-G05/个人总结报告/31801347_邢海粟_个人总结报告.docx
@@ -70,15 +70,15 @@
     </w:p>
     <w:p>
       <w:pPr>
-        <w:pStyle w:val="5"/>
-        <w:rPr>
-          <w:rFonts w:hint="eastAsia"/>
-        </w:rPr>
-      </w:pPr>
-    </w:p>
-    <w:p>
-      <w:pPr>
-        <w:pStyle w:val="5"/>
+        <w:pStyle w:val="6"/>
+        <w:rPr>
+          <w:rFonts w:hint="eastAsia"/>
+        </w:rPr>
+      </w:pPr>
+    </w:p>
+    <w:p>
+      <w:pPr>
+        <w:pStyle w:val="6"/>
         <w:jc w:val="center"/>
         <w:rPr>
           <w:rFonts w:hint="eastAsia"/>
@@ -93,7 +93,7 @@
     </w:p>
     <w:p>
       <w:pPr>
-        <w:pStyle w:val="5"/>
+        <w:pStyle w:val="6"/>
         <w:jc w:val="center"/>
         <w:rPr>
           <w:rFonts w:hint="eastAsia"/>
@@ -110,7 +110,7 @@
     </w:p>
     <w:p>
       <w:pPr>
-        <w:pStyle w:val="5"/>
+        <w:pStyle w:val="6"/>
         <w:jc w:val="center"/>
         <w:rPr>
           <w:rFonts w:hint="default"/>
@@ -457,18 +457,134 @@
     </w:p>
     <w:p>
       <w:pPr>
-        <w:spacing w:line="360" w:lineRule="auto"/>
-        <w:ind w:firstLine="1920" w:firstLineChars="600"/>
-        <w:jc w:val="left"/>
-        <w:rPr>
-          <w:rFonts w:hint="eastAsia" w:ascii="黑体" w:eastAsia="隶书"/>
-          <w:sz w:val="32"/>
-          <w:u w:val="single"/>
-          <w:lang w:val="en-US" w:eastAsia="zh-CN"/>
-        </w:rPr>
-      </w:pPr>
+        <w:pStyle w:val="2"/>
+        <w:bidi w:val="0"/>
+        <w:jc w:val="center"/>
+        <w:rPr>
+          <w:rFonts w:hint="eastAsia"/>
+          <w:lang w:val="en-US" w:eastAsia="zh-CN"/>
+        </w:rPr>
+      </w:pPr>
+      <w:r>
+        <w:rPr>
+          <w:rFonts w:hint="eastAsia"/>
+          <w:lang w:val="en-US" w:eastAsia="zh-CN"/>
+        </w:rPr>
+        <w:t>个人总结</w:t>
+      </w:r>
+    </w:p>
+    <w:p>
+      <w:pPr>
+        <w:ind w:firstLine="420" w:firstLineChars="0"/>
+        <w:rPr>
+          <w:rFonts w:hint="eastAsia"/>
+          <w:sz w:val="24"/>
+          <w:szCs w:val="24"/>
+          <w:lang w:val="en-US" w:eastAsia="zh-CN"/>
+        </w:rPr>
+      </w:pPr>
+      <w:r>
+        <w:rPr>
+          <w:rFonts w:hint="eastAsia"/>
+          <w:sz w:val="24"/>
+          <w:szCs w:val="24"/>
+          <w:lang w:val="en-US" w:eastAsia="zh-CN"/>
+        </w:rPr>
+        <w:t>在本课程中，我们学习了有关软件项目管理的内容，收获了管理项目方面的知识，包括人力资源管理、时间管理等重要的管理经验。同时使用了UE的思维去探索解决问题的道路。在创意阶段，最重要的是对创意保持热情，我们通过头脑风暴的形式进行思维的碰撞，去思索怎样解决一个新问题、改进现有的解决方案或是颠覆一个行业。</w:t>
+      </w:r>
+    </w:p>
+    <w:p>
+      <w:pPr>
+        <w:ind w:firstLine="420" w:firstLineChars="0"/>
+        <w:rPr>
+          <w:rFonts w:hint="eastAsia"/>
+          <w:sz w:val="24"/>
+          <w:szCs w:val="24"/>
+          <w:lang w:val="en-US" w:eastAsia="zh-CN"/>
+        </w:rPr>
+      </w:pPr>
+      <w:r>
+        <w:rPr>
+          <w:rFonts w:hint="eastAsia"/>
+          <w:sz w:val="24"/>
+          <w:szCs w:val="24"/>
+          <w:lang w:val="en-US" w:eastAsia="zh-CN"/>
+        </w:rPr>
+        <w:t>为了解决社区化团购的问题，我们学习了如何快速改进产品的原型设计，如果我们想到了一些产品功能，或者想要创建某些东西，我们会快速地列出所有的行为选项，然后和我们的用户代表、身边的人谈谈，看看他们的反馈是什么。根据反馈改进产品的原型设计。我们会从当前产品应用设计的的一个小功能的添加开始，建立一个场景进行模拟，或者是对用户进行测试，获取他们的反馈，试着追踪他们的状态，观察结果是正面还是负面。如果是正面的，我们就采用它，如果时负面的，我们就改进它或者抛弃掉我们觉得不好的功能。</w:t>
+      </w:r>
+    </w:p>
+    <w:p>
+      <w:pPr>
+        <w:ind w:firstLine="420" w:firstLineChars="0"/>
+        <w:rPr>
+          <w:rFonts w:hint="eastAsia"/>
+          <w:sz w:val="24"/>
+          <w:szCs w:val="24"/>
+          <w:lang w:val="en-US" w:eastAsia="zh-CN"/>
+        </w:rPr>
+      </w:pPr>
+      <w:r>
+        <w:rPr>
+          <w:rFonts w:hint="eastAsia"/>
+          <w:sz w:val="24"/>
+          <w:szCs w:val="24"/>
+          <w:lang w:val="en-US" w:eastAsia="zh-CN"/>
+        </w:rPr>
+        <w:t>原型设计是快验证创意的绝佳途径。实际上，我们需要制作足够真实的原型以进行用户测试，这是我们需要做的。我们在项目初期采用纸上原型快速收集反馈，再进一步升级到低中高保真。在设计阶段，简短的说明视频真的有用。我们根据不同版本拍摄和剪辑了概念视频用以说明我们的创意。</w:t>
+      </w:r>
+    </w:p>
+    <w:p>
+      <w:pPr>
+        <w:ind w:firstLine="420" w:firstLineChars="0"/>
+        <w:rPr>
+          <w:rFonts w:hint="eastAsia"/>
+          <w:sz w:val="24"/>
+          <w:szCs w:val="24"/>
+          <w:lang w:val="en-US" w:eastAsia="zh-CN"/>
+        </w:rPr>
+      </w:pPr>
+      <w:r>
+        <w:rPr>
+          <w:rFonts w:hint="eastAsia"/>
+          <w:sz w:val="24"/>
+          <w:szCs w:val="24"/>
+          <w:lang w:val="en-US" w:eastAsia="zh-CN"/>
+        </w:rPr>
+        <w:t>在项目的过程中也遇到了很多困难，比如说我没有做过项目，或者说我没读过书，导致项目的逻辑过程出现了很多混乱的情况，我们在没有进行移情分析、HMW的头脑风暴的情况下，就直接臆想了一条产品的中心之路，导致漏掉了很多关键性的问题和必要的分析，为项目的后续开展增加了不必要的麻烦。</w:t>
+      </w:r>
+    </w:p>
+    <w:p>
+      <w:pPr>
+        <w:ind w:firstLine="420" w:firstLineChars="0"/>
+        <w:rPr>
+          <w:rFonts w:hint="eastAsia"/>
+          <w:sz w:val="24"/>
+          <w:szCs w:val="24"/>
+          <w:lang w:val="en-US" w:eastAsia="zh-CN"/>
+        </w:rPr>
+      </w:pPr>
+      <w:r>
+        <w:rPr>
+          <w:rFonts w:hint="eastAsia"/>
+          <w:sz w:val="24"/>
+          <w:szCs w:val="24"/>
+          <w:lang w:val="en-US" w:eastAsia="zh-CN"/>
+        </w:rPr>
+        <w:t>我还在Udacity上学习了快速原型设计和产品设计等课程，补充了关于产品设计的知识。本学期的课程最大的收获是对于UE的学习和理解，让我熟悉了一条全新的获取需求的方式。</w:t>
+      </w:r>
       <w:bookmarkStart w:id="0" w:name="_GoBack"/>
       <w:bookmarkEnd w:id="0"/>
+    </w:p>
+    <w:p>
+      <w:pPr>
+        <w:ind w:firstLine="420" w:firstLineChars="0"/>
+        <w:rPr>
+          <w:rFonts w:hint="default"/>
+          <w:sz w:val="24"/>
+          <w:szCs w:val="24"/>
+          <w:lang w:val="en-US" w:eastAsia="zh-CN"/>
+        </w:rPr>
+      </w:pPr>
     </w:p>
     <w:sectPr>
       <w:pgSz w:w="11906" w:h="16838"/>
@@ -756,12 +872,30 @@
       <w:lang w:val="en-US" w:eastAsia="zh-CN" w:bidi="ar-SA"/>
     </w:rPr>
   </w:style>
-  <w:style w:type="character" w:default="1" w:styleId="3">
+  <w:style w:type="paragraph" w:styleId="2">
+    <w:name w:val="heading 1"/>
+    <w:basedOn w:val="1"/>
+    <w:next w:val="1"/>
+    <w:qFormat/>
+    <w:uiPriority w:val="0"/>
+    <w:pPr>
+      <w:keepNext/>
+      <w:keepLines/>
+      <w:spacing w:before="340" w:beforeLines="0" w:beforeAutospacing="0" w:after="330" w:afterLines="0" w:afterAutospacing="0" w:line="576" w:lineRule="auto"/>
+      <w:outlineLvl w:val="0"/>
+    </w:pPr>
+    <w:rPr>
+      <w:b/>
+      <w:kern w:val="44"/>
+      <w:sz w:val="44"/>
+    </w:rPr>
+  </w:style>
+  <w:style w:type="character" w:default="1" w:styleId="4">
     <w:name w:val="Default Paragraph Font"/>
     <w:semiHidden/>
     <w:uiPriority w:val="0"/>
   </w:style>
-  <w:style w:type="table" w:default="1" w:styleId="2">
+  <w:style w:type="table" w:default="1" w:styleId="3">
     <w:name w:val="Normal Table"/>
     <w:semiHidden/>
     <w:uiPriority w:val="0"/>
@@ -774,10 +908,10 @@
       </w:tblCellMar>
     </w:tblPr>
   </w:style>
-  <w:style w:type="character" w:customStyle="1" w:styleId="4">
+  <w:style w:type="character" w:customStyle="1" w:styleId="5">
     <w:name w:val="封面标题 Char"/>
-    <w:basedOn w:val="3"/>
-    <w:link w:val="5"/>
+    <w:basedOn w:val="4"/>
+    <w:link w:val="6"/>
     <w:qFormat/>
     <w:uiPriority w:val="0"/>
     <w:rPr>
@@ -788,10 +922,10 @@
       <w:szCs w:val="20"/>
     </w:rPr>
   </w:style>
-  <w:style w:type="paragraph" w:customStyle="1" w:styleId="5">
+  <w:style w:type="paragraph" w:customStyle="1" w:styleId="6">
     <w:name w:val="封面标题"/>
     <w:basedOn w:val="1"/>
-    <w:link w:val="4"/>
+    <w:link w:val="5"/>
     <w:qFormat/>
     <w:uiPriority w:val="0"/>
     <w:pPr>
@@ -805,9 +939,9 @@
       <w:szCs w:val="20"/>
     </w:rPr>
   </w:style>
-  <w:style w:type="character" w:customStyle="1" w:styleId="6">
+  <w:style w:type="character" w:customStyle="1" w:styleId="7">
     <w:name w:val="封面内容"/>
-    <w:basedOn w:val="3"/>
+    <w:basedOn w:val="4"/>
     <w:qFormat/>
     <w:uiPriority w:val="0"/>
     <w:rPr>
